--- a/Cashier System.docx
+++ b/Cashier System.docx
@@ -317,6 +317,14 @@
           <w:bCs/>
         </w:rPr>
       </w:pPr>
+      <w:r>
+        <w:rPr>
+          <w:rFonts w:asciiTheme="majorHAnsi" w:hAnsiTheme="majorHAnsi" w:cstheme="majorHAnsi"/>
+          <w:b/>
+          <w:bCs/>
+        </w:rPr>
+        <w:t>TEST CASE SOLUTION</w:t>
+      </w:r>
     </w:p>
     <w:p>
       <w:pPr>
